--- a/开发文档/页面设计总览.docx
+++ b/开发文档/页面设计总览.docx
@@ -415,7 +415,19 @@
           <w:tcPr>
             <w:tcW w:w="1701" w:type="dxa"/>
           </w:tcPr>
-          <w:p/>
+          <w:p>
+            <w:pPr>
+              <w:rPr>
+                <w:rFonts w:hint="eastAsia"/>
+              </w:rPr>
+            </w:pPr>
+            <w:r>
+              <w:rPr>
+                <w:rFonts w:hint="eastAsia"/>
+              </w:rPr>
+              <w:t>完成</w:t>
+            </w:r>
+          </w:p>
         </w:tc>
       </w:tr>
       <w:tr>
@@ -585,7 +597,14 @@
           <w:tcPr>
             <w:tcW w:w="1701" w:type="dxa"/>
           </w:tcPr>
-          <w:p/>
+          <w:p>
+            <w:r>
+              <w:rPr>
+                <w:rFonts w:hint="eastAsia"/>
+              </w:rPr>
+              <w:t>完成</w:t>
+            </w:r>
+          </w:p>
         </w:tc>
       </w:tr>
       <w:tr>
@@ -772,7 +791,13 @@
               <w:rPr>
                 <w:rFonts w:hint="eastAsia"/>
               </w:rPr>
-              <w:t>青春，现实，幻想，小说，散文，只看连载）</w:t>
+              <w:t>青春，现实，幻想，小说，散文，</w:t>
+            </w:r>
+            <w:r>
+              <w:rPr>
+                <w:rFonts w:hint="eastAsia"/>
+              </w:rPr>
+              <w:t>连载）</w:t>
             </w:r>
             <w:r>
               <w:rPr>
@@ -784,7 +809,15 @@
               <w:rPr>
                 <w:rFonts w:hint="eastAsia"/>
               </w:rPr>
-              <w:t>结果栏（文章标题）</w:t>
+              <w:t>结果栏（文章标题</w:t>
+            </w:r>
+            <w:bookmarkStart w:id="0" w:name="_GoBack"/>
+            <w:bookmarkEnd w:id="0"/>
+            <w:r>
+              <w:rPr>
+                <w:rFonts w:hint="eastAsia"/>
+              </w:rPr>
+              <w:t>）</w:t>
             </w:r>
           </w:p>
         </w:tc>
@@ -938,15 +971,7 @@
               <w:rPr>
                 <w:rFonts w:hint="eastAsia"/>
               </w:rPr>
-              <w:t>不必美观，总览栏（全站用户数，全站文章数</w:t>
-            </w:r>
-            <w:bookmarkStart w:id="0" w:name="_GoBack"/>
-            <w:bookmarkEnd w:id="0"/>
-            <w:r>
-              <w:rPr>
-                <w:rFonts w:hint="eastAsia"/>
-              </w:rPr>
-              <w:t>）</w:t>
+              <w:t>不必美观，总览栏（全站用户数，全站文章数）</w:t>
             </w:r>
           </w:p>
         </w:tc>

--- a/开发文档/页面设计总览.docx
+++ b/开发文档/页面设计总览.docx
@@ -416,11 +416,6 @@
             <w:tcW w:w="1701" w:type="dxa"/>
           </w:tcPr>
           <w:p>
-            <w:pPr>
-              <w:rPr>
-                <w:rFonts w:hint="eastAsia"/>
-              </w:rPr>
-            </w:pPr>
             <w:r>
               <w:rPr>
                 <w:rFonts w:hint="eastAsia"/>
@@ -809,23 +804,18 @@
               <w:rPr>
                 <w:rFonts w:hint="eastAsia"/>
               </w:rPr>
-              <w:t>结果栏（文章标题</w:t>
-            </w:r>
+              <w:t>结果栏（文章标题）</w:t>
+            </w:r>
+          </w:p>
+        </w:tc>
+        <w:tc>
+          <w:tcPr>
+            <w:tcW w:w="1701" w:type="dxa"/>
+          </w:tcPr>
+          <w:p>
             <w:bookmarkStart w:id="0" w:name="_GoBack"/>
             <w:bookmarkEnd w:id="0"/>
-            <w:r>
-              <w:rPr>
-                <w:rFonts w:hint="eastAsia"/>
-              </w:rPr>
-              <w:t>）</w:t>
-            </w:r>
-          </w:p>
-        </w:tc>
-        <w:tc>
-          <w:tcPr>
-            <w:tcW w:w="1701" w:type="dxa"/>
-          </w:tcPr>
-          <w:p/>
+          </w:p>
         </w:tc>
       </w:tr>
       <w:tr>
@@ -852,6 +842,24 @@
                 <w:rFonts w:hint="eastAsia"/>
               </w:rPr>
               <w:t>搜索得到的作者，文章</w:t>
+            </w:r>
+            <w:r>
+              <w:rPr>
+                <w:rFonts w:hint="eastAsia"/>
+              </w:rPr>
+              <w:t>（分类：综合，</w:t>
+            </w:r>
+            <w:r>
+              <w:rPr>
+                <w:rFonts w:hint="eastAsia"/>
+              </w:rPr>
+              <w:t>青春，现实，幻想，小说，散文，连载</w:t>
+            </w:r>
+            <w:r>
+              <w:rPr>
+                <w:rFonts w:hint="eastAsia"/>
+              </w:rPr>
+              <w:t>）</w:t>
             </w:r>
           </w:p>
         </w:tc>
